--- a/Lesson_07.docx
+++ b/Lesson_07.docx
@@ -2,7 +2,229 @@
 <file path=word/document.xml><?xml version="1.0" encoding="utf-8"?>
 <w:document xmlns:wpc="http://schemas.microsoft.com/office/word/2010/wordprocessingCanvas" xmlns:cx="http://schemas.microsoft.com/office/drawing/2014/chartex" xmlns:cx1="http://schemas.microsoft.com/office/drawing/2015/9/8/chartex" xmlns:cx2="http://schemas.microsoft.com/office/drawing/2015/10/21/chartex" xmlns:cx3="http://schemas.microsoft.com/office/drawing/2016/5/9/chartex" xmlns:cx4="http://schemas.microsoft.com/office/drawing/2016/5/10/chartex" xmlns:cx5="http://schemas.microsoft.com/office/drawing/2016/5/11/chartex" xmlns:cx6="http://schemas.microsoft.com/office/drawing/2016/5/12/chartex" xmlns:cx7="http://schemas.microsoft.com/office/drawing/2016/5/13/chartex" xmlns:cx8="http://schemas.microsoft.com/office/drawing/2016/5/14/chartex" xmlns:mc="http://schemas.openxmlformats.org/markup-compatibility/2006" xmlns:aink="http://schemas.microsoft.com/office/drawing/2016/ink" xmlns:am3d="http://schemas.microsoft.com/office/drawing/2017/model3d" xmlns:o="urn:schemas-microsoft-com:office:office" xmlns:r="http://schemas.openxmlformats.org/officeDocument/2006/relationships" xmlns:m="http://schemas.openxmlformats.org/officeDocument/2006/math" xmlns:v="urn:schemas-microsoft-com:vml" xmlns:wp14="http://schemas.microsoft.com/office/word/2010/wordprocessingDrawing" xmlns:wp="http://schemas.openxmlformats.org/drawingml/2006/wordprocessingDrawing" xmlns:w10="urn:schemas-microsoft-com:office:word" xmlns:w="http://schemas.openxmlformats.org/wordprocessingml/2006/main" xmlns:w14="http://schemas.microsoft.com/office/word/2010/wordml" xmlns:w15="http://schemas.microsoft.com/office/word/2012/wordml" xmlns:w16cex="http://schemas.microsoft.com/office/word/2018/wordml/cex" xmlns:w16cid="http://schemas.microsoft.com/office/word/2016/wordml/cid" xmlns:w16="http://schemas.microsoft.com/office/word/2018/wordml" xmlns:w16sdtdh="http://schemas.microsoft.com/office/word/2020/wordml/sdtdatahash" xmlns:w16se="http://schemas.microsoft.com/office/word/2015/wordml/symex" xmlns:wpg="http://schemas.microsoft.com/office/word/2010/wordprocessingGroup" xmlns:wpi="http://schemas.microsoft.com/office/word/2010/wordprocessingInk" xmlns:wne="http://schemas.microsoft.com/office/word/2006/wordml" xmlns:wps="http://schemas.microsoft.com/office/word/2010/wordprocessingShape" mc:Ignorable="w14 w15 w16se w16cid w16 w16cex w16sdtdh wp14">
   <w:body>
-    <w:p/>
+    <w:p>
+      <w:pPr>
+        <w:rPr>
+          <w:lang w:val="en-US"/>
+        </w:rPr>
+      </w:pPr>
+      <w:r>
+        <w:rPr>
+          <w:noProof/>
+        </w:rPr>
+        <w:drawing>
+          <wp:inline distT="0" distB="0" distL="0" distR="0" wp14:anchorId="7979D9D8" wp14:editId="16AB72A6">
+            <wp:extent cx="5940425" cy="3341370"/>
+            <wp:effectExtent l="0" t="0" r="3175" b="0"/>
+            <wp:docPr id="1" name="Рисунок 1"/>
+            <wp:cNvGraphicFramePr>
+              <a:graphicFrameLocks xmlns:a="http://schemas.openxmlformats.org/drawingml/2006/main" noChangeAspect="1"/>
+            </wp:cNvGraphicFramePr>
+            <a:graphic xmlns:a="http://schemas.openxmlformats.org/drawingml/2006/main">
+              <a:graphicData uri="http://schemas.openxmlformats.org/drawingml/2006/picture">
+                <pic:pic xmlns:pic="http://schemas.openxmlformats.org/drawingml/2006/picture">
+                  <pic:nvPicPr>
+                    <pic:cNvPr id="1" name=""/>
+                    <pic:cNvPicPr/>
+                  </pic:nvPicPr>
+                  <pic:blipFill>
+                    <a:blip r:embed="rId4"/>
+                    <a:stretch>
+                      <a:fillRect/>
+                    </a:stretch>
+                  </pic:blipFill>
+                  <pic:spPr>
+                    <a:xfrm>
+                      <a:off x="0" y="0"/>
+                      <a:ext cx="5940425" cy="3341370"/>
+                    </a:xfrm>
+                    <a:prstGeom prst="rect">
+                      <a:avLst/>
+                    </a:prstGeom>
+                  </pic:spPr>
+                </pic:pic>
+              </a:graphicData>
+            </a:graphic>
+          </wp:inline>
+        </w:drawing>
+      </w:r>
+    </w:p>
+    <w:p>
+      <w:pPr>
+        <w:rPr>
+          <w:lang w:val="en-US"/>
+        </w:rPr>
+      </w:pPr>
+    </w:p>
+    <w:p>
+      <w:pPr>
+        <w:rPr>
+          <w:lang w:val="en-US"/>
+        </w:rPr>
+      </w:pPr>
+      <w:r>
+        <w:rPr>
+          <w:noProof/>
+        </w:rPr>
+        <w:drawing>
+          <wp:inline distT="0" distB="0" distL="0" distR="0" wp14:anchorId="20B63224" wp14:editId="2D9F37A3">
+            <wp:extent cx="5940425" cy="3341370"/>
+            <wp:effectExtent l="0" t="0" r="3175" b="0"/>
+            <wp:docPr id="7" name="Рисунок 7"/>
+            <wp:cNvGraphicFramePr>
+              <a:graphicFrameLocks xmlns:a="http://schemas.openxmlformats.org/drawingml/2006/main" noChangeAspect="1"/>
+            </wp:cNvGraphicFramePr>
+            <a:graphic xmlns:a="http://schemas.openxmlformats.org/drawingml/2006/main">
+              <a:graphicData uri="http://schemas.openxmlformats.org/drawingml/2006/picture">
+                <pic:pic xmlns:pic="http://schemas.openxmlformats.org/drawingml/2006/picture">
+                  <pic:nvPicPr>
+                    <pic:cNvPr id="1" name=""/>
+                    <pic:cNvPicPr/>
+                  </pic:nvPicPr>
+                  <pic:blipFill>
+                    <a:blip r:embed="rId5"/>
+                    <a:stretch>
+                      <a:fillRect/>
+                    </a:stretch>
+                  </pic:blipFill>
+                  <pic:spPr>
+                    <a:xfrm>
+                      <a:off x="0" y="0"/>
+                      <a:ext cx="5940425" cy="3341370"/>
+                    </a:xfrm>
+                    <a:prstGeom prst="rect">
+                      <a:avLst/>
+                    </a:prstGeom>
+                  </pic:spPr>
+                </pic:pic>
+              </a:graphicData>
+            </a:graphic>
+          </wp:inline>
+        </w:drawing>
+      </w:r>
+    </w:p>
+    <w:p>
+      <w:pPr>
+        <w:rPr>
+          <w:lang w:val="en-US"/>
+        </w:rPr>
+      </w:pPr>
+      <w:r>
+        <w:rPr>
+          <w:noProof/>
+        </w:rPr>
+        <w:lastRenderedPageBreak/>
+        <w:drawing>
+          <wp:inline distT="0" distB="0" distL="0" distR="0" wp14:anchorId="39EBA335" wp14:editId="7AADFC55">
+            <wp:extent cx="5940425" cy="3341370"/>
+            <wp:effectExtent l="0" t="0" r="3175" b="0"/>
+            <wp:docPr id="6" name="Рисунок 6"/>
+            <wp:cNvGraphicFramePr>
+              <a:graphicFrameLocks xmlns:a="http://schemas.openxmlformats.org/drawingml/2006/main" noChangeAspect="1"/>
+            </wp:cNvGraphicFramePr>
+            <a:graphic xmlns:a="http://schemas.openxmlformats.org/drawingml/2006/main">
+              <a:graphicData uri="http://schemas.openxmlformats.org/drawingml/2006/picture">
+                <pic:pic xmlns:pic="http://schemas.openxmlformats.org/drawingml/2006/picture">
+                  <pic:nvPicPr>
+                    <pic:cNvPr id="1" name=""/>
+                    <pic:cNvPicPr/>
+                  </pic:nvPicPr>
+                  <pic:blipFill>
+                    <a:blip r:embed="rId6"/>
+                    <a:stretch>
+                      <a:fillRect/>
+                    </a:stretch>
+                  </pic:blipFill>
+                  <pic:spPr>
+                    <a:xfrm>
+                      <a:off x="0" y="0"/>
+                      <a:ext cx="5940425" cy="3341370"/>
+                    </a:xfrm>
+                    <a:prstGeom prst="rect">
+                      <a:avLst/>
+                    </a:prstGeom>
+                  </pic:spPr>
+                </pic:pic>
+              </a:graphicData>
+            </a:graphic>
+          </wp:inline>
+        </w:drawing>
+      </w:r>
+    </w:p>
+    <w:p>
+      <w:pPr>
+        <w:rPr>
+          <w:lang w:val="en-US"/>
+        </w:rPr>
+      </w:pPr>
+    </w:p>
+    <w:p>
+      <w:pPr>
+        <w:rPr>
+          <w:lang w:val="en-US"/>
+        </w:rPr>
+      </w:pPr>
+      <w:r>
+        <w:t xml:space="preserve">Более сложные графики с дополнительными условиями выборки пока не разобралась как сделать. Я бы еще добавила анализ </w:t>
+      </w:r>
+      <w:r>
+        <w:t>категорий клиентов (сколько новых</w:t>
+      </w:r>
+      <w:r>
+        <w:t>,</w:t>
+      </w:r>
+      <w:r>
+        <w:t xml:space="preserve"> сколько теряем</w:t>
+      </w:r>
+      <w:r>
+        <w:t xml:space="preserve">, </w:t>
+      </w:r>
+      <w:r>
+        <w:t>продажи</w:t>
+      </w:r>
+      <w:r>
+        <w:t>/</w:t>
+      </w:r>
+      <w:r>
+        <w:t>заказы по ним</w:t>
+      </w:r>
+      <w:r>
+        <w:t>,</w:t>
+      </w:r>
+      <w:r>
+        <w:t xml:space="preserve"> посмотрела бы как меняется стоимость заказа клиента в течение его жизненного цикла). Так как планировать</w:t>
+      </w:r>
+      <w:r>
+        <w:t>,</w:t>
+      </w:r>
+      <w:r>
+        <w:t xml:space="preserve"> по-хорошему</w:t>
+      </w:r>
+      <w:r>
+        <w:t>,</w:t>
+      </w:r>
+      <w:r>
+        <w:t xml:space="preserve"> нужно от клиента</w:t>
+      </w:r>
+      <w:r>
+        <w:t xml:space="preserve">. </w:t>
+      </w:r>
+      <w:r>
+        <w:t>В случае таких больших данных – от категорий клиентов. И бюджет на продвижение строить тоже в разрезе категорий. Всяко для того чтобы зазвать и для того</w:t>
+      </w:r>
+      <w:r>
+        <w:t>,</w:t>
+      </w:r>
+      <w:r>
+        <w:t xml:space="preserve"> чтобы удержать – разные инструменты используются.  Поэтому все показатели нужно анализировать в разрезе категорий клиентов. Но я не поняла как здесь можно например выделить новеньких или как можно посчитать жизненный цикл. В базе – я просто считала для каждого клиента минимальное значение по полю дата покупки и затем группировала по месяцам. Так и получала количество новеньких. А как это можно здесь сделать</w:t>
+      </w:r>
+      <w:r>
+        <w:rPr>
+          <w:lang w:val="en-US"/>
+        </w:rPr>
+        <w:t>?</w:t>
+      </w:r>
+    </w:p>
     <w:sectPr>
       <w:pgSz w:w="11906" w:h="16838"/>
       <w:pgMar w:top="1134" w:right="850" w:bottom="1134" w:left="1701" w:header="708" w:footer="708" w:gutter="0"/>
@@ -136,6 +358,7 @@
     <w:lsdException w:name="HTML Sample" w:semiHidden="1" w:unhideWhenUsed="1"/>
     <w:lsdException w:name="HTML Typewriter" w:semiHidden="1" w:unhideWhenUsed="1"/>
     <w:lsdException w:name="HTML Variable" w:semiHidden="1" w:unhideWhenUsed="1"/>
+    <w:lsdException w:name="Normal Table" w:semiHidden="1" w:unhideWhenUsed="1"/>
     <w:lsdException w:name="annotation subject" w:semiHidden="1" w:unhideWhenUsed="1"/>
     <w:lsdException w:name="No List" w:semiHidden="1" w:unhideWhenUsed="1"/>
     <w:lsdException w:name="Outline List 1" w:semiHidden="1" w:unhideWhenUsed="1"/>
@@ -181,9 +404,11 @@
     <w:lsdException w:name="Table Subtle 1" w:semiHidden="1" w:unhideWhenUsed="1"/>
     <w:lsdException w:name="Table Subtle 2" w:semiHidden="1" w:unhideWhenUsed="1"/>
     <w:lsdException w:name="Table Web 1" w:semiHidden="1" w:unhideWhenUsed="1"/>
+    <w:lsdException w:name="Table Web 2" w:semiHidden="1" w:unhideWhenUsed="1"/>
     <w:lsdException w:name="Table Web 3" w:semiHidden="1" w:unhideWhenUsed="1"/>
     <w:lsdException w:name="Balloon Text" w:semiHidden="1" w:unhideWhenUsed="1"/>
     <w:lsdException w:name="Table Grid" w:uiPriority="39"/>
+    <w:lsdException w:name="Table Theme" w:semiHidden="1" w:unhideWhenUsed="1"/>
     <w:lsdException w:name="Placeholder Text" w:semiHidden="1"/>
     <w:lsdException w:name="No Spacing" w:uiPriority="1" w:qFormat="1"/>
     <w:lsdException w:name="Light Shading" w:uiPriority="60"/>
